--- a/Testing exploratorio.docx
+++ b/Testing exploratorio.docx
@@ -1,6 +1,6 @@
 
 <file path=word/document.xml><?xml version="1.0" encoding="utf-8"?>
-<w:document xmlns:wpc="http://schemas.microsoft.com/office/word/2010/wordprocessingCanvas" xmlns:cx="http://schemas.microsoft.com/office/drawing/2014/chartex" xmlns:cx1="http://schemas.microsoft.com/office/drawing/2015/9/8/chartex" xmlns:cx2="http://schemas.microsoft.com/office/drawing/2015/10/21/chartex" xmlns:cx3="http://schemas.microsoft.com/office/drawing/2016/5/9/chartex" xmlns:cx4="http://schemas.microsoft.com/office/drawing/2016/5/10/chartex" xmlns:cx5="http://schemas.microsoft.com/office/drawing/2016/5/11/chartex" xmlns:cx6="http://schemas.microsoft.com/office/drawing/2016/5/12/chartex" xmlns:cx7="http://schemas.microsoft.com/office/drawing/2016/5/13/chartex" xmlns:cx8="http://schemas.microsoft.com/office/drawing/2016/5/14/chartex" xmlns:mc="http://schemas.openxmlformats.org/markup-compatibility/2006" xmlns:aink="http://schemas.microsoft.com/office/drawing/2016/ink" xmlns:am3d="http://schemas.microsoft.com/office/drawing/2017/model3d" xmlns:o="urn:schemas-microsoft-com:office:office" xmlns:oel="http://schemas.microsoft.com/office/2019/extlst" xmlns:r="http://schemas.openxmlformats.org/officeDocument/2006/relationships" xmlns:m="http://schemas.openxmlformats.org/officeDocument/2006/math" xmlns:v="urn:schemas-microsoft-com:vml" xmlns:wp14="http://schemas.microsoft.com/office/word/2010/wordprocessingDrawing" xmlns:wp="http://schemas.openxmlformats.org/drawingml/2006/wordprocessingDrawing" xmlns:w10="urn:schemas-microsoft-com:office:word" xmlns:w="http://schemas.openxmlformats.org/wordprocessingml/2006/main" xmlns:w14="http://schemas.microsoft.com/office/word/2010/wordml" xmlns:w15="http://schemas.microsoft.com/office/word/2012/wordml" xmlns:w16cex="http://schemas.microsoft.com/office/word/2018/wordml/cex" xmlns:w16cid="http://schemas.microsoft.com/office/word/2016/wordml/cid" xmlns:w16="http://schemas.microsoft.com/office/word/2018/wordml" xmlns:w16sdtdh="http://schemas.microsoft.com/office/word/2020/wordml/sdtdatahash" xmlns:w16se="http://schemas.microsoft.com/office/word/2015/wordml/symex" xmlns:wpg="http://schemas.microsoft.com/office/word/2010/wordprocessingGroup" xmlns:wpi="http://schemas.microsoft.com/office/word/2010/wordprocessingInk" xmlns:wne="http://schemas.microsoft.com/office/word/2006/wordml" xmlns:wps="http://schemas.microsoft.com/office/word/2010/wordprocessingShape" mc:Ignorable="w14 w15 w16se w16cid w16 w16cex w16sdtdh wp14">
+<w:document xmlns:wpc="http://schemas.microsoft.com/office/word/2010/wordprocessingCanvas" xmlns:mc="http://schemas.openxmlformats.org/markup-compatibility/2006" xmlns:o="urn:schemas-microsoft-com:office:office" xmlns:r="http://schemas.openxmlformats.org/officeDocument/2006/relationships" xmlns:m="http://schemas.openxmlformats.org/officeDocument/2006/math" xmlns:v="urn:schemas-microsoft-com:vml" xmlns:wp14="http://schemas.microsoft.com/office/word/2010/wordprocessingDrawing" xmlns:wp="http://schemas.openxmlformats.org/drawingml/2006/wordprocessingDrawing" xmlns:w10="urn:schemas-microsoft-com:office:word" xmlns:w="http://schemas.openxmlformats.org/wordprocessingml/2006/main" xmlns:w14="http://schemas.microsoft.com/office/word/2010/wordml" xmlns:w15="http://schemas.microsoft.com/office/word/2012/wordml" xmlns:wpg="http://schemas.microsoft.com/office/word/2010/wordprocessingGroup" xmlns:wpi="http://schemas.microsoft.com/office/word/2010/wordprocessingInk" xmlns:wne="http://schemas.microsoft.com/office/word/2006/wordml" xmlns:wps="http://schemas.microsoft.com/office/word/2010/wordprocessingShape" mc:Ignorable="w14 w15 wp14">
   <w:body>
     <w:p>
       <w:pPr>
@@ -34,7 +34,7 @@
     </w:p>
     <w:tbl>
       <w:tblPr>
-        <w:tblStyle w:val="Tablaconcuadrcula5oscura-nfasis6"/>
+        <w:tblStyle w:val="Tabladecuadrcula5oscura-nfasis6"/>
         <w:tblpPr w:leftFromText="141" w:rightFromText="141" w:vertAnchor="text" w:horzAnchor="margin" w:tblpY="40"/>
         <w:tblW w:w="0" w:type="auto"/>
         <w:tblLook w:val="04A0" w:firstRow="1" w:lastRow="0" w:firstColumn="1" w:lastColumn="0" w:noHBand="0" w:noVBand="1"/>
@@ -59,19 +59,11 @@
                 <w:lang w:val="es-AR"/>
               </w:rPr>
             </w:pPr>
-            <w:proofErr w:type="spellStart"/>
-            <w:r>
-              <w:rPr>
-                <w:lang w:val="es-AR"/>
-              </w:rPr>
-              <w:t>Testing</w:t>
-            </w:r>
-            <w:proofErr w:type="spellEnd"/>
-            <w:r>
-              <w:rPr>
-                <w:lang w:val="es-AR"/>
-              </w:rPr>
-              <w:t xml:space="preserve"> Exploratorio – Sesión 1</w:t>
+            <w:r>
+              <w:rPr>
+                <w:lang w:val="es-AR"/>
+              </w:rPr>
+              <w:t>Testing Exploratorio – Sesión 1</w:t>
             </w:r>
           </w:p>
         </w:tc>
@@ -261,7 +253,19 @@
               <w:rPr>
                 <w:lang w:val="es-AR"/>
               </w:rPr>
-              <w:t>Se verifica primero la creación de la cuenta nuevo. Luego se probará agregar productos al carrito. Luego, validar si es posible realizar una compra.</w:t>
+              <w:t>Se verifica primer</w:t>
+            </w:r>
+            <w:r>
+              <w:rPr>
+                <w:lang w:val="es-AR"/>
+              </w:rPr>
+              <w:t>o la creación de la cuenta nueva</w:t>
+            </w:r>
+            <w:r>
+              <w:rPr>
+                <w:lang w:val="es-AR"/>
+              </w:rPr>
+              <w:t>. Luego se probará agregar productos al carrito. Luego, validar si es posible realizar una compra.</w:t>
             </w:r>
           </w:p>
         </w:tc>
@@ -315,80 +319,6 @@
           <w:lang w:val="es-AR"/>
         </w:rPr>
         <w:t>Es posible registrar mas de una vez el mismo email</w:t>
-      </w:r>
-    </w:p>
-    <w:p>
-      <w:pPr>
-        <w:rPr>
-          <w:lang w:val="es-AR"/>
-        </w:rPr>
-      </w:pPr>
-      <w:r>
-        <w:rPr>
-          <w:lang w:val="es-AR"/>
-        </w:rPr>
-        <w:t>Errores encontrados al agregar productos al carrito:</w:t>
-      </w:r>
-    </w:p>
-    <w:p>
-      <w:pPr>
-        <w:pStyle w:val="Prrafodelista"/>
-        <w:numPr>
-          <w:ilvl w:val="0"/>
-          <w:numId w:val="1"/>
-        </w:numPr>
-        <w:rPr>
-          <w:lang w:val="es-AR"/>
-        </w:rPr>
-      </w:pPr>
-      <w:r>
-        <w:rPr>
-          <w:lang w:val="es-AR"/>
-        </w:rPr>
-        <w:t>Ninguno</w:t>
-      </w:r>
-    </w:p>
-    <w:p>
-      <w:pPr>
-        <w:rPr>
-          <w:lang w:val="es-AR"/>
-        </w:rPr>
-      </w:pPr>
-      <w:r>
-        <w:rPr>
-          <w:lang w:val="es-AR"/>
-        </w:rPr>
-        <w:t>Errores encontrados a</w:t>
-      </w:r>
-      <w:r>
-        <w:rPr>
-          <w:lang w:val="es-AR"/>
-        </w:rPr>
-        <w:t>l</w:t>
-      </w:r>
-      <w:r>
-        <w:rPr>
-          <w:lang w:val="es-AR"/>
-        </w:rPr>
-        <w:t xml:space="preserve"> comprar los productos del carrito:</w:t>
-      </w:r>
-    </w:p>
-    <w:p>
-      <w:pPr>
-        <w:pStyle w:val="Prrafodelista"/>
-        <w:numPr>
-          <w:ilvl w:val="0"/>
-          <w:numId w:val="1"/>
-        </w:numPr>
-        <w:rPr>
-          <w:lang w:val="es-AR"/>
-        </w:rPr>
-      </w:pPr>
-      <w:r>
-        <w:rPr>
-          <w:lang w:val="es-AR"/>
-        </w:rPr>
-        <w:t>Luego de agregar todos los productos deseados al carrito, dentro del mismo hay un botón de realizar pago el cual redirecciona a una pagina inexistente y muestra un error al usuario.</w:t>
       </w:r>
     </w:p>
     <w:p>
@@ -416,7 +346,7 @@
     </w:p>
     <w:tbl>
       <w:tblPr>
-        <w:tblStyle w:val="Tablaconcuadrcula5oscura-nfasis6"/>
+        <w:tblStyle w:val="Tabladecuadrcula5oscura-nfasis6"/>
         <w:tblpPr w:leftFromText="141" w:rightFromText="141" w:vertAnchor="text" w:horzAnchor="margin" w:tblpY="99"/>
         <w:tblW w:w="0" w:type="auto"/>
         <w:tblLook w:val="04A0" w:firstRow="1" w:lastRow="0" w:firstColumn="1" w:lastColumn="0" w:noHBand="0" w:noVBand="1"/>
@@ -441,25 +371,11 @@
                 <w:lang w:val="es-AR"/>
               </w:rPr>
             </w:pPr>
-            <w:proofErr w:type="spellStart"/>
-            <w:r>
-              <w:rPr>
-                <w:lang w:val="es-AR"/>
-              </w:rPr>
-              <w:t>Testing</w:t>
-            </w:r>
-            <w:proofErr w:type="spellEnd"/>
-            <w:r>
-              <w:rPr>
-                <w:lang w:val="es-AR"/>
-              </w:rPr>
-              <w:t xml:space="preserve"> Exploratorio – Sesión </w:t>
-            </w:r>
-            <w:r>
-              <w:rPr>
-                <w:lang w:val="es-AR"/>
-              </w:rPr>
-              <w:t>2</w:t>
+            <w:r>
+              <w:rPr>
+                <w:lang w:val="es-AR"/>
+              </w:rPr>
+              <w:t>Testing Exploratorio – Sesión 2</w:t>
             </w:r>
           </w:p>
         </w:tc>
@@ -518,25 +434,7 @@
               <w:rPr>
                 <w:lang w:val="es-AR"/>
               </w:rPr>
-              <w:t xml:space="preserve">Tratar de </w:t>
-            </w:r>
-            <w:r>
-              <w:rPr>
-                <w:lang w:val="es-AR"/>
-              </w:rPr>
-              <w:t xml:space="preserve">encontrar </w:t>
-            </w:r>
-            <w:r>
-              <w:rPr>
-                <w:lang w:val="es-AR"/>
-              </w:rPr>
-              <w:t xml:space="preserve">errores al </w:t>
-            </w:r>
-            <w:r>
-              <w:rPr>
-                <w:lang w:val="es-AR"/>
-              </w:rPr>
-              <w:t xml:space="preserve">iniciar </w:t>
+              <w:t xml:space="preserve">Tratar de encontrar errores al iniciar </w:t>
             </w:r>
             <w:proofErr w:type="spellStart"/>
             <w:r>
@@ -687,43 +585,7 @@
               <w:rPr>
                 <w:lang w:val="es-AR"/>
               </w:rPr>
-              <w:t xml:space="preserve">Se verifica primero </w:t>
-            </w:r>
-            <w:r>
-              <w:rPr>
-                <w:lang w:val="es-AR"/>
-              </w:rPr>
-              <w:t>el inicio de sesión correcto</w:t>
-            </w:r>
-            <w:r>
-              <w:rPr>
-                <w:lang w:val="es-AR"/>
-              </w:rPr>
-              <w:t xml:space="preserve">. Luego se probará </w:t>
-            </w:r>
-            <w:r>
-              <w:rPr>
-                <w:lang w:val="es-AR"/>
-              </w:rPr>
-              <w:t>iniciar con un mail registrado pero una contraseña incorrecta</w:t>
-            </w:r>
-            <w:r>
-              <w:rPr>
-                <w:lang w:val="es-AR"/>
-              </w:rPr>
-              <w:t xml:space="preserve">. Luego, validar si es posible </w:t>
-            </w:r>
-            <w:r>
-              <w:rPr>
-                <w:lang w:val="es-AR"/>
-              </w:rPr>
-              <w:t>iniciar sesión con credenciales inexistentes</w:t>
-            </w:r>
-            <w:r>
-              <w:rPr>
-                <w:lang w:val="es-AR"/>
-              </w:rPr>
-              <w:t>.</w:t>
+              <w:t>Se verifica primero el inicio de sesión correcto. Luego se probará iniciar con un mail registrado pero una contraseña incorrecta. Luego, validar si es posible iniciar sesión con credenciales inexistentes.</w:t>
             </w:r>
           </w:p>
         </w:tc>
@@ -808,7 +670,6 @@
         <w:rPr>
           <w:lang w:val="es-AR"/>
         </w:rPr>
-        <w:lastRenderedPageBreak/>
         <w:t>Errores encontrados al iniciar sesión con ambas credenciales invalidas:</w:t>
       </w:r>
     </w:p>
@@ -829,6 +690,30 @@
         </w:rPr>
         <w:t>Ninguno</w:t>
       </w:r>
+    </w:p>
+    <w:p>
+      <w:pPr>
+        <w:pStyle w:val="Prrafodelista"/>
+        <w:rPr>
+          <w:lang w:val="es-AR"/>
+        </w:rPr>
+      </w:pPr>
+    </w:p>
+    <w:p>
+      <w:pPr>
+        <w:pStyle w:val="Prrafodelista"/>
+        <w:rPr>
+          <w:lang w:val="es-AR"/>
+        </w:rPr>
+      </w:pPr>
+    </w:p>
+    <w:p>
+      <w:pPr>
+        <w:pStyle w:val="Prrafodelista"/>
+        <w:rPr>
+          <w:lang w:val="es-AR"/>
+        </w:rPr>
+      </w:pPr>
     </w:p>
     <w:p>
       <w:pPr>
@@ -858,12 +743,13 @@
           <w:u w:val="single"/>
           <w:lang w:val="es-AR"/>
         </w:rPr>
+        <w:lastRenderedPageBreak/>
         <w:t>PE-53</w:t>
       </w:r>
     </w:p>
     <w:tbl>
       <w:tblPr>
-        <w:tblStyle w:val="Tablaconcuadrcula5oscura-nfasis6"/>
+        <w:tblStyle w:val="Tabladecuadrcula5oscura-nfasis6"/>
         <w:tblpPr w:leftFromText="141" w:rightFromText="141" w:vertAnchor="text" w:horzAnchor="margin" w:tblpY="99"/>
         <w:tblW w:w="0" w:type="auto"/>
         <w:tblLook w:val="04A0" w:firstRow="1" w:lastRow="0" w:firstColumn="1" w:lastColumn="0" w:noHBand="0" w:noVBand="1"/>
@@ -888,19 +774,11 @@
                 <w:lang w:val="es-AR"/>
               </w:rPr>
             </w:pPr>
-            <w:proofErr w:type="spellStart"/>
-            <w:r>
-              <w:rPr>
-                <w:lang w:val="es-AR"/>
-              </w:rPr>
-              <w:t>Testing</w:t>
-            </w:r>
-            <w:proofErr w:type="spellEnd"/>
-            <w:r>
-              <w:rPr>
-                <w:lang w:val="es-AR"/>
-              </w:rPr>
-              <w:t xml:space="preserve"> Exploratorio – Sesión </w:t>
+            <w:r>
+              <w:rPr>
+                <w:lang w:val="es-AR"/>
+              </w:rPr>
+              <w:t xml:space="preserve">Testing Exploratorio – Sesión </w:t>
             </w:r>
             <w:r>
               <w:rPr>
@@ -1054,10 +932,7 @@
               <w:cnfStyle w:val="000000100000" w:firstRow="0" w:lastRow="0" w:firstColumn="0" w:lastColumn="0" w:oddVBand="0" w:evenVBand="0" w:oddHBand="1" w:evenHBand="0" w:firstRowFirstColumn="0" w:firstRowLastColumn="0" w:lastRowFirstColumn="0" w:lastRowLastColumn="0"/>
             </w:pPr>
             <w:r>
-              <w:t>Modificar</w:t>
-            </w:r>
-            <w:r>
-              <w:t xml:space="preserve"> </w:t>
+              <w:t xml:space="preserve">Modificar </w:t>
             </w:r>
             <w:r>
               <w:t>e</w:t>
@@ -1069,10 +944,7 @@
               <w:t xml:space="preserve">. </w:t>
             </w:r>
             <w:r>
-              <w:t>Modificar</w:t>
-            </w:r>
-            <w:r>
-              <w:t xml:space="preserve"> first n</w:t>
+              <w:t>Modificar first n</w:t>
             </w:r>
             <w:r>
               <w:t xml:space="preserve">ame. </w:t>
@@ -1362,7 +1234,7 @@
         <w:rPr>
           <w:lang w:val="es-AR"/>
         </w:rPr>
-        <w:t>Permite ingresar caracteres inválidos, como números y caracteres especiales.</w:t>
+        <w:t>Permite ingresar caracteres inválidos, como caracteres especiales.</w:t>
       </w:r>
     </w:p>
     <w:p>
@@ -1416,7 +1288,7 @@
         <w:rPr>
           <w:lang w:val="es-AR"/>
         </w:rPr>
-        <w:t>Permite ingresar caracteres inválidos, como números y caracteres especiales.</w:t>
+        <w:t>Permite ingresar caracteres inválidos, como caracteres especiales.</w:t>
       </w:r>
     </w:p>
     <w:p>
@@ -1470,19 +1342,7 @@
         <w:rPr>
           <w:lang w:val="es-AR"/>
         </w:rPr>
-        <w:t>Permite ingresar caracteres inválidos, como</w:t>
-      </w:r>
-      <w:r>
-        <w:rPr>
-          <w:lang w:val="es-AR"/>
-        </w:rPr>
-        <w:t xml:space="preserve"> </w:t>
-      </w:r>
-      <w:r>
-        <w:rPr>
-          <w:lang w:val="es-AR"/>
-        </w:rPr>
-        <w:t>caracteres especiales.</w:t>
+        <w:t>Permite ingresar caracteres inválidos, como caracteres especiales.</w:t>
       </w:r>
     </w:p>
     <w:p>
@@ -1667,13 +1527,6 @@
     </w:p>
     <w:p>
       <w:pPr>
-        <w:rPr>
-          <w:lang w:val="es-AR"/>
-        </w:rPr>
-      </w:pPr>
-    </w:p>
-    <w:p>
-      <w:pPr>
         <w:pStyle w:val="Prrafodelista"/>
         <w:numPr>
           <w:ilvl w:val="0"/>
@@ -1687,7 +1540,6 @@
         <w:rPr>
           <w:lang w:val="es-AR"/>
         </w:rPr>
-        <w:lastRenderedPageBreak/>
         <w:t>Phone Number:</w:t>
       </w:r>
     </w:p>
@@ -1706,19 +1558,21 @@
         <w:rPr>
           <w:lang w:val="es-AR"/>
         </w:rPr>
-        <w:t xml:space="preserve">Permite ingresar caracteres inválidos, </w:t>
-      </w:r>
-      <w:r>
-        <w:rPr>
-          <w:lang w:val="es-AR"/>
-        </w:rPr>
-        <w:t>letras</w:t>
-      </w:r>
-      <w:r>
-        <w:rPr>
-          <w:lang w:val="es-AR"/>
-        </w:rPr>
-        <w:t>.</w:t>
+        <w:t>Permite ingresar caracteres inválidos</w:t>
+      </w:r>
+      <w:r>
+        <w:rPr>
+          <w:lang w:val="es-AR"/>
+        </w:rPr>
+        <w:t xml:space="preserve"> como</w:t>
+      </w:r>
+      <w:bookmarkStart w:id="0" w:name="_GoBack"/>
+      <w:bookmarkEnd w:id="0"/>
+      <w:r>
+        <w:rPr>
+          <w:lang w:val="es-AR"/>
+        </w:rPr>
+        <w:t xml:space="preserve"> letras.</w:t>
       </w:r>
     </w:p>
     <w:p>
@@ -1781,7 +1635,7 @@
 </file>
 
 <file path=word/endnotes.xml><?xml version="1.0" encoding="utf-8"?>
-<w:endnotes xmlns:wpc="http://schemas.microsoft.com/office/word/2010/wordprocessingCanvas" xmlns:cx="http://schemas.microsoft.com/office/drawing/2014/chartex" xmlns:cx1="http://schemas.microsoft.com/office/drawing/2015/9/8/chartex" xmlns:cx2="http://schemas.microsoft.com/office/drawing/2015/10/21/chartex" xmlns:cx3="http://schemas.microsoft.com/office/drawing/2016/5/9/chartex" xmlns:cx4="http://schemas.microsoft.com/office/drawing/2016/5/10/chartex" xmlns:cx5="http://schemas.microsoft.com/office/drawing/2016/5/11/chartex" xmlns:cx6="http://schemas.microsoft.com/office/drawing/2016/5/12/chartex" xmlns:cx7="http://schemas.microsoft.com/office/drawing/2016/5/13/chartex" xmlns:cx8="http://schemas.microsoft.com/office/drawing/2016/5/14/chartex" xmlns:mc="http://schemas.openxmlformats.org/markup-compatibility/2006" xmlns:aink="http://schemas.microsoft.com/office/drawing/2016/ink" xmlns:am3d="http://schemas.microsoft.com/office/drawing/2017/model3d" xmlns:o="urn:schemas-microsoft-com:office:office" xmlns:oel="http://schemas.microsoft.com/office/2019/extlst" xmlns:r="http://schemas.openxmlformats.org/officeDocument/2006/relationships" xmlns:m="http://schemas.openxmlformats.org/officeDocument/2006/math" xmlns:v="urn:schemas-microsoft-com:vml" xmlns:wp14="http://schemas.microsoft.com/office/word/2010/wordprocessingDrawing" xmlns:wp="http://schemas.openxmlformats.org/drawingml/2006/wordprocessingDrawing" xmlns:w10="urn:schemas-microsoft-com:office:word" xmlns:w="http://schemas.openxmlformats.org/wordprocessingml/2006/main" xmlns:w14="http://schemas.microsoft.com/office/word/2010/wordml" xmlns:w15="http://schemas.microsoft.com/office/word/2012/wordml" xmlns:w16cex="http://schemas.microsoft.com/office/word/2018/wordml/cex" xmlns:w16cid="http://schemas.microsoft.com/office/word/2016/wordml/cid" xmlns:w16="http://schemas.microsoft.com/office/word/2018/wordml" xmlns:w16sdtdh="http://schemas.microsoft.com/office/word/2020/wordml/sdtdatahash" xmlns:w16se="http://schemas.microsoft.com/office/word/2015/wordml/symex" xmlns:wpg="http://schemas.microsoft.com/office/word/2010/wordprocessingGroup" xmlns:wpi="http://schemas.microsoft.com/office/word/2010/wordprocessingInk" xmlns:wne="http://schemas.microsoft.com/office/word/2006/wordml" xmlns:wps="http://schemas.microsoft.com/office/word/2010/wordprocessingShape" mc:Ignorable="w14 w15 w16se w16cid w16 w16cex w16sdtdh wp14">
+<w:endnotes xmlns:wpc="http://schemas.microsoft.com/office/word/2010/wordprocessingCanvas" xmlns:mc="http://schemas.openxmlformats.org/markup-compatibility/2006" xmlns:o="urn:schemas-microsoft-com:office:office" xmlns:r="http://schemas.openxmlformats.org/officeDocument/2006/relationships" xmlns:m="http://schemas.openxmlformats.org/officeDocument/2006/math" xmlns:v="urn:schemas-microsoft-com:vml" xmlns:wp14="http://schemas.microsoft.com/office/word/2010/wordprocessingDrawing" xmlns:wp="http://schemas.openxmlformats.org/drawingml/2006/wordprocessingDrawing" xmlns:w10="urn:schemas-microsoft-com:office:word" xmlns:w="http://schemas.openxmlformats.org/wordprocessingml/2006/main" xmlns:w14="http://schemas.microsoft.com/office/word/2010/wordml" xmlns:w15="http://schemas.microsoft.com/office/word/2012/wordml" xmlns:wpg="http://schemas.microsoft.com/office/word/2010/wordprocessingGroup" xmlns:wpi="http://schemas.microsoft.com/office/word/2010/wordprocessingInk" xmlns:wne="http://schemas.microsoft.com/office/word/2006/wordml" xmlns:wps="http://schemas.microsoft.com/office/word/2010/wordprocessingShape" mc:Ignorable="w14 w15 wp14">
   <w:endnote w:type="separator" w:id="-1">
     <w:p>
       <w:pPr>
@@ -1806,7 +1660,7 @@
 </file>
 
 <file path=word/footnotes.xml><?xml version="1.0" encoding="utf-8"?>
-<w:footnotes xmlns:wpc="http://schemas.microsoft.com/office/word/2010/wordprocessingCanvas" xmlns:cx="http://schemas.microsoft.com/office/drawing/2014/chartex" xmlns:cx1="http://schemas.microsoft.com/office/drawing/2015/9/8/chartex" xmlns:cx2="http://schemas.microsoft.com/office/drawing/2015/10/21/chartex" xmlns:cx3="http://schemas.microsoft.com/office/drawing/2016/5/9/chartex" xmlns:cx4="http://schemas.microsoft.com/office/drawing/2016/5/10/chartex" xmlns:cx5="http://schemas.microsoft.com/office/drawing/2016/5/11/chartex" xmlns:cx6="http://schemas.microsoft.com/office/drawing/2016/5/12/chartex" xmlns:cx7="http://schemas.microsoft.com/office/drawing/2016/5/13/chartex" xmlns:cx8="http://schemas.microsoft.com/office/drawing/2016/5/14/chartex" xmlns:mc="http://schemas.openxmlformats.org/markup-compatibility/2006" xmlns:aink="http://schemas.microsoft.com/office/drawing/2016/ink" xmlns:am3d="http://schemas.microsoft.com/office/drawing/2017/model3d" xmlns:o="urn:schemas-microsoft-com:office:office" xmlns:oel="http://schemas.microsoft.com/office/2019/extlst" xmlns:r="http://schemas.openxmlformats.org/officeDocument/2006/relationships" xmlns:m="http://schemas.openxmlformats.org/officeDocument/2006/math" xmlns:v="urn:schemas-microsoft-com:vml" xmlns:wp14="http://schemas.microsoft.com/office/word/2010/wordprocessingDrawing" xmlns:wp="http://schemas.openxmlformats.org/drawingml/2006/wordprocessingDrawing" xmlns:w10="urn:schemas-microsoft-com:office:word" xmlns:w="http://schemas.openxmlformats.org/wordprocessingml/2006/main" xmlns:w14="http://schemas.microsoft.com/office/word/2010/wordml" xmlns:w15="http://schemas.microsoft.com/office/word/2012/wordml" xmlns:w16cex="http://schemas.microsoft.com/office/word/2018/wordml/cex" xmlns:w16cid="http://schemas.microsoft.com/office/word/2016/wordml/cid" xmlns:w16="http://schemas.microsoft.com/office/word/2018/wordml" xmlns:w16sdtdh="http://schemas.microsoft.com/office/word/2020/wordml/sdtdatahash" xmlns:w16se="http://schemas.microsoft.com/office/word/2015/wordml/symex" xmlns:wpg="http://schemas.microsoft.com/office/word/2010/wordprocessingGroup" xmlns:wpi="http://schemas.microsoft.com/office/word/2010/wordprocessingInk" xmlns:wne="http://schemas.microsoft.com/office/word/2006/wordml" xmlns:wps="http://schemas.microsoft.com/office/word/2010/wordprocessingShape" mc:Ignorable="w14 w15 w16se w16cid w16 w16cex w16sdtdh wp14">
+<w:footnotes xmlns:wpc="http://schemas.microsoft.com/office/word/2010/wordprocessingCanvas" xmlns:mc="http://schemas.openxmlformats.org/markup-compatibility/2006" xmlns:o="urn:schemas-microsoft-com:office:office" xmlns:r="http://schemas.openxmlformats.org/officeDocument/2006/relationships" xmlns:m="http://schemas.openxmlformats.org/officeDocument/2006/math" xmlns:v="urn:schemas-microsoft-com:vml" xmlns:wp14="http://schemas.microsoft.com/office/word/2010/wordprocessingDrawing" xmlns:wp="http://schemas.openxmlformats.org/drawingml/2006/wordprocessingDrawing" xmlns:w10="urn:schemas-microsoft-com:office:word" xmlns:w="http://schemas.openxmlformats.org/wordprocessingml/2006/main" xmlns:w14="http://schemas.microsoft.com/office/word/2010/wordml" xmlns:w15="http://schemas.microsoft.com/office/word/2012/wordml" xmlns:wpg="http://schemas.microsoft.com/office/word/2010/wordprocessingGroup" xmlns:wpi="http://schemas.microsoft.com/office/word/2010/wordprocessingInk" xmlns:wne="http://schemas.microsoft.com/office/word/2006/wordml" xmlns:wps="http://schemas.microsoft.com/office/word/2010/wordprocessingShape" mc:Ignorable="w14 w15 wp14">
   <w:footnote w:type="separator" w:id="-1">
     <w:p>
       <w:pPr>
@@ -1831,7 +1685,7 @@
 </file>
 
 <file path=word/header1.xml><?xml version="1.0" encoding="utf-8"?>
-<w:hdr xmlns:wpc="http://schemas.microsoft.com/office/word/2010/wordprocessingCanvas" xmlns:cx="http://schemas.microsoft.com/office/drawing/2014/chartex" xmlns:cx1="http://schemas.microsoft.com/office/drawing/2015/9/8/chartex" xmlns:cx2="http://schemas.microsoft.com/office/drawing/2015/10/21/chartex" xmlns:cx3="http://schemas.microsoft.com/office/drawing/2016/5/9/chartex" xmlns:cx4="http://schemas.microsoft.com/office/drawing/2016/5/10/chartex" xmlns:cx5="http://schemas.microsoft.com/office/drawing/2016/5/11/chartex" xmlns:cx6="http://schemas.microsoft.com/office/drawing/2016/5/12/chartex" xmlns:cx7="http://schemas.microsoft.com/office/drawing/2016/5/13/chartex" xmlns:cx8="http://schemas.microsoft.com/office/drawing/2016/5/14/chartex" xmlns:mc="http://schemas.openxmlformats.org/markup-compatibility/2006" xmlns:aink="http://schemas.microsoft.com/office/drawing/2016/ink" xmlns:am3d="http://schemas.microsoft.com/office/drawing/2017/model3d" xmlns:o="urn:schemas-microsoft-com:office:office" xmlns:oel="http://schemas.microsoft.com/office/2019/extlst" xmlns:r="http://schemas.openxmlformats.org/officeDocument/2006/relationships" xmlns:m="http://schemas.openxmlformats.org/officeDocument/2006/math" xmlns:v="urn:schemas-microsoft-com:vml" xmlns:wp14="http://schemas.microsoft.com/office/word/2010/wordprocessingDrawing" xmlns:wp="http://schemas.openxmlformats.org/drawingml/2006/wordprocessingDrawing" xmlns:w10="urn:schemas-microsoft-com:office:word" xmlns:w="http://schemas.openxmlformats.org/wordprocessingml/2006/main" xmlns:w14="http://schemas.microsoft.com/office/word/2010/wordml" xmlns:w15="http://schemas.microsoft.com/office/word/2012/wordml" xmlns:w16cex="http://schemas.microsoft.com/office/word/2018/wordml/cex" xmlns:w16cid="http://schemas.microsoft.com/office/word/2016/wordml/cid" xmlns:w16="http://schemas.microsoft.com/office/word/2018/wordml" xmlns:w16sdtdh="http://schemas.microsoft.com/office/word/2020/wordml/sdtdatahash" xmlns:w16se="http://schemas.microsoft.com/office/word/2015/wordml/symex" xmlns:wpg="http://schemas.microsoft.com/office/word/2010/wordprocessingGroup" xmlns:wpi="http://schemas.microsoft.com/office/word/2010/wordprocessingInk" xmlns:wne="http://schemas.microsoft.com/office/word/2006/wordml" xmlns:wps="http://schemas.microsoft.com/office/word/2010/wordprocessingShape" mc:Ignorable="w14 w15 w16se w16cid w16 w16cex w16sdtdh wp14">
+<w:hdr xmlns:wpc="http://schemas.microsoft.com/office/word/2010/wordprocessingCanvas" xmlns:mc="http://schemas.openxmlformats.org/markup-compatibility/2006" xmlns:o="urn:schemas-microsoft-com:office:office" xmlns:r="http://schemas.openxmlformats.org/officeDocument/2006/relationships" xmlns:m="http://schemas.openxmlformats.org/officeDocument/2006/math" xmlns:v="urn:schemas-microsoft-com:vml" xmlns:wp14="http://schemas.microsoft.com/office/word/2010/wordprocessingDrawing" xmlns:wp="http://schemas.openxmlformats.org/drawingml/2006/wordprocessingDrawing" xmlns:w10="urn:schemas-microsoft-com:office:word" xmlns:w="http://schemas.openxmlformats.org/wordprocessingml/2006/main" xmlns:w14="http://schemas.microsoft.com/office/word/2010/wordml" xmlns:w15="http://schemas.microsoft.com/office/word/2012/wordml" xmlns:wpg="http://schemas.microsoft.com/office/word/2010/wordprocessingGroup" xmlns:wpi="http://schemas.microsoft.com/office/word/2010/wordprocessingInk" xmlns:wne="http://schemas.microsoft.com/office/word/2006/wordml" xmlns:wps="http://schemas.microsoft.com/office/word/2010/wordprocessingShape" mc:Ignorable="w14 w15 wp14">
   <w:p>
     <w:pPr>
       <w:pStyle w:val="Encabezado"/>
@@ -1861,7 +1715,7 @@
 </file>
 
 <file path=word/numbering.xml><?xml version="1.0" encoding="utf-8"?>
-<w:numbering xmlns:wpc="http://schemas.microsoft.com/office/word/2010/wordprocessingCanvas" xmlns:cx="http://schemas.microsoft.com/office/drawing/2014/chartex" xmlns:cx1="http://schemas.microsoft.com/office/drawing/2015/9/8/chartex" xmlns:cx2="http://schemas.microsoft.com/office/drawing/2015/10/21/chartex" xmlns:cx3="http://schemas.microsoft.com/office/drawing/2016/5/9/chartex" xmlns:cx4="http://schemas.microsoft.com/office/drawing/2016/5/10/chartex" xmlns:cx5="http://schemas.microsoft.com/office/drawing/2016/5/11/chartex" xmlns:cx6="http://schemas.microsoft.com/office/drawing/2016/5/12/chartex" xmlns:cx7="http://schemas.microsoft.com/office/drawing/2016/5/13/chartex" xmlns:cx8="http://schemas.microsoft.com/office/drawing/2016/5/14/chartex" xmlns:mc="http://schemas.openxmlformats.org/markup-compatibility/2006" xmlns:aink="http://schemas.microsoft.com/office/drawing/2016/ink" xmlns:am3d="http://schemas.microsoft.com/office/drawing/2017/model3d" xmlns:o="urn:schemas-microsoft-com:office:office" xmlns:oel="http://schemas.microsoft.com/office/2019/extlst" xmlns:r="http://schemas.openxmlformats.org/officeDocument/2006/relationships" xmlns:m="http://schemas.openxmlformats.org/officeDocument/2006/math" xmlns:v="urn:schemas-microsoft-com:vml" xmlns:wp14="http://schemas.microsoft.com/office/word/2010/wordprocessingDrawing" xmlns:wp="http://schemas.openxmlformats.org/drawingml/2006/wordprocessingDrawing" xmlns:w10="urn:schemas-microsoft-com:office:word" xmlns:w="http://schemas.openxmlformats.org/wordprocessingml/2006/main" xmlns:w14="http://schemas.microsoft.com/office/word/2010/wordml" xmlns:w15="http://schemas.microsoft.com/office/word/2012/wordml" xmlns:w16cex="http://schemas.microsoft.com/office/word/2018/wordml/cex" xmlns:w16cid="http://schemas.microsoft.com/office/word/2016/wordml/cid" xmlns:w16="http://schemas.microsoft.com/office/word/2018/wordml" xmlns:w16sdtdh="http://schemas.microsoft.com/office/word/2020/wordml/sdtdatahash" xmlns:w16se="http://schemas.microsoft.com/office/word/2015/wordml/symex" xmlns:wpg="http://schemas.microsoft.com/office/word/2010/wordprocessingGroup" xmlns:wpi="http://schemas.microsoft.com/office/word/2010/wordprocessingInk" xmlns:wne="http://schemas.microsoft.com/office/word/2006/wordml" xmlns:wps="http://schemas.microsoft.com/office/word/2010/wordprocessingShape" mc:Ignorable="w14 w15 w16se w16cid w16 w16cex w16sdtdh wp14">
+<w:numbering xmlns:wpc="http://schemas.microsoft.com/office/word/2010/wordprocessingCanvas" xmlns:mc="http://schemas.openxmlformats.org/markup-compatibility/2006" xmlns:o="urn:schemas-microsoft-com:office:office" xmlns:r="http://schemas.openxmlformats.org/officeDocument/2006/relationships" xmlns:m="http://schemas.openxmlformats.org/officeDocument/2006/math" xmlns:v="urn:schemas-microsoft-com:vml" xmlns:wp14="http://schemas.microsoft.com/office/word/2010/wordprocessingDrawing" xmlns:wp="http://schemas.openxmlformats.org/drawingml/2006/wordprocessingDrawing" xmlns:w10="urn:schemas-microsoft-com:office:word" xmlns:w="http://schemas.openxmlformats.org/wordprocessingml/2006/main" xmlns:w14="http://schemas.microsoft.com/office/word/2010/wordml" xmlns:w15="http://schemas.microsoft.com/office/word/2012/wordml" xmlns:wpg="http://schemas.microsoft.com/office/word/2010/wordprocessingGroup" xmlns:wpi="http://schemas.microsoft.com/office/word/2010/wordprocessingInk" xmlns:wne="http://schemas.microsoft.com/office/word/2006/wordml" xmlns:wps="http://schemas.microsoft.com/office/word/2010/wordprocessingShape" mc:Ignorable="w14 w15 wp14">
   <w:abstractNum w:abstractNumId="0" w15:restartNumberingAfterBreak="0">
     <w:nsid w:val="55D76A8C"/>
     <w:multiLevelType w:val="hybridMultilevel"/>
@@ -2263,23 +2117,23 @@
       </w:pPr>
     </w:lvl>
   </w:abstractNum>
-  <w:num w:numId="1" w16cid:durableId="2099911430">
+  <w:num w:numId="1">
     <w:abstractNumId w:val="2"/>
   </w:num>
-  <w:num w:numId="2" w16cid:durableId="1963533239">
+  <w:num w:numId="2">
     <w:abstractNumId w:val="0"/>
   </w:num>
-  <w:num w:numId="3" w16cid:durableId="340275395">
+  <w:num w:numId="3">
     <w:abstractNumId w:val="3"/>
   </w:num>
-  <w:num w:numId="4" w16cid:durableId="401366464">
+  <w:num w:numId="4">
     <w:abstractNumId w:val="1"/>
   </w:num>
 </w:numbering>
 </file>
 
 <file path=word/styles.xml><?xml version="1.0" encoding="utf-8"?>
-<w:styles xmlns:mc="http://schemas.openxmlformats.org/markup-compatibility/2006" xmlns:r="http://schemas.openxmlformats.org/officeDocument/2006/relationships" xmlns:w="http://schemas.openxmlformats.org/wordprocessingml/2006/main" xmlns:w14="http://schemas.microsoft.com/office/word/2010/wordml" xmlns:w15="http://schemas.microsoft.com/office/word/2012/wordml" xmlns:w16cex="http://schemas.microsoft.com/office/word/2018/wordml/cex" xmlns:w16cid="http://schemas.microsoft.com/office/word/2016/wordml/cid" xmlns:w16="http://schemas.microsoft.com/office/word/2018/wordml" xmlns:w16sdtdh="http://schemas.microsoft.com/office/word/2020/wordml/sdtdatahash" xmlns:w16se="http://schemas.microsoft.com/office/word/2015/wordml/symex" mc:Ignorable="w14 w15 w16se w16cid w16 w16cex w16sdtdh">
+<w:styles xmlns:mc="http://schemas.openxmlformats.org/markup-compatibility/2006" xmlns:r="http://schemas.openxmlformats.org/officeDocument/2006/relationships" xmlns:w="http://schemas.openxmlformats.org/wordprocessingml/2006/main" xmlns:w14="http://schemas.microsoft.com/office/word/2010/wordml" xmlns:w15="http://schemas.microsoft.com/office/word/2012/wordml" mc:Ignorable="w14 w15">
   <w:docDefaults>
     <w:rPrDefault>
       <w:rPr>
@@ -2295,7 +2149,7 @@
       </w:pPr>
     </w:pPrDefault>
   </w:docDefaults>
-  <w:latentStyles w:defLockedState="0" w:defUIPriority="99" w:defSemiHidden="0" w:defUnhideWhenUsed="0" w:defQFormat="0" w:count="376">
+  <w:latentStyles w:defLockedState="0" w:defUIPriority="99" w:defSemiHidden="0" w:defUnhideWhenUsed="0" w:defQFormat="0" w:count="371">
     <w:lsdException w:name="Normal" w:uiPriority="0" w:qFormat="1"/>
     <w:lsdException w:name="heading 1" w:uiPriority="9" w:qFormat="1"/>
     <w:lsdException w:name="heading 2" w:semiHidden="1" w:uiPriority="9" w:unhideWhenUsed="1" w:qFormat="1"/>
@@ -2667,11 +2521,6 @@
     <w:lsdException w:name="List Table 5 Dark Accent 6" w:uiPriority="50"/>
     <w:lsdException w:name="List Table 6 Colorful Accent 6" w:uiPriority="51"/>
     <w:lsdException w:name="List Table 7 Colorful Accent 6" w:uiPriority="52"/>
-    <w:lsdException w:name="Mention" w:semiHidden="1" w:unhideWhenUsed="1"/>
-    <w:lsdException w:name="Smart Hyperlink" w:semiHidden="1" w:unhideWhenUsed="1"/>
-    <w:lsdException w:name="Hashtag" w:semiHidden="1" w:unhideWhenUsed="1"/>
-    <w:lsdException w:name="Unresolved Mention" w:semiHidden="1" w:unhideWhenUsed="1"/>
-    <w:lsdException w:name="Smart Link" w:semiHidden="1" w:unhideWhenUsed="1"/>
   </w:latentStyles>
   <w:style w:type="paragraph" w:default="1" w:styleId="Normal">
     <w:name w:val="Normal"/>
@@ -2708,7 +2557,7 @@
     <w:semiHidden/>
     <w:unhideWhenUsed/>
   </w:style>
-  <w:style w:type="table" w:styleId="Tablaconcuadrcula4-nfasis3">
+  <w:style w:type="table" w:styleId="Tabladecuadrcula4-nfasis3">
     <w:name w:val="Grid Table 4 Accent 3"/>
     <w:basedOn w:val="Tablanormal"/>
     <w:uiPriority w:val="49"/>
@@ -2787,7 +2636,7 @@
       </w:tcPr>
     </w:tblStylePr>
   </w:style>
-  <w:style w:type="table" w:styleId="Tablaconcuadrcula5oscura-nfasis6">
+  <w:style w:type="table" w:styleId="Tabladecuadrcula5oscura-nfasis6">
     <w:name w:val="Grid Table 5 Dark Accent 6"/>
     <w:basedOn w:val="Tablanormal"/>
     <w:uiPriority w:val="50"/>
